--- a/10-dars/qo'llanma.docx
+++ b/10-dars/qo'llanma.docx
@@ -78,6 +78,24 @@
           <w:lang w:val="en-US"/>
         </w:rPr>
         <w:t>uslubini taqdim qilish.</w:t>
+      </w:r>
+      <w:r>
+        <w:rPr>
+          <w:rFonts w:ascii="Times New Roman" w:hAnsi="Times New Roman"/>
+          <w:sz w:val="24"/>
+          <w:lang w:val="en-US"/>
+        </w:rPr>
+        <w:t xml:space="preserve"> </w:t>
+      </w:r>
+      <w:r>
+        <w:rPr>
+          <w:rFonts w:ascii="Times New Roman" w:hAnsi="Times New Roman"/>
+          <w:b/>
+          <w:bCs/>
+          <w:sz w:val="24"/>
+          <w:lang w:val="en-US"/>
+        </w:rPr>
+        <w:t>Index.html</w:t>
       </w:r>
     </w:p>
     <w:p>
@@ -243,6 +261,16 @@
           <w:lang w:val="en-US"/>
         </w:rPr>
         <w:t>Ro'yxat elementlari sukut bo'yicha o'qlar (kichik qora doiralar) bilan belgilanadi:</w:t>
+      </w:r>
+      <w:r>
+        <w:rPr>
+          <w:rFonts w:ascii="Verdana" w:hAnsi="Verdana"/>
+          <w:color w:val="000000"/>
+          <w:sz w:val="23"/>
+          <w:szCs w:val="23"/>
+          <w:lang w:val="en-US"/>
+        </w:rPr>
+        <w:t xml:space="preserve"> </w:t>
       </w:r>
     </w:p>
     <w:p>

--- a/10-dars/qo'llanma.docx
+++ b/10-dars/qo'llanma.docx
@@ -6,34 +6,43 @@
       <w:pPr>
         <w:jc w:val="center"/>
         <w:rPr>
-          <w:rFonts w:ascii="Times New Roman" w:hAnsi="Times New Roman"/>
-          <w:sz w:val="24"/>
+          <w:rFonts w:ascii="Times New Roman" w:hAnsi="Times New Roman" w:cs="Times New Roman"/>
+          <w:sz w:val="24"/>
+          <w:szCs w:val="24"/>
           <w:lang w:val="en-US"/>
         </w:rPr>
       </w:pPr>
       <w:r>
         <w:rPr>
-          <w:rFonts w:ascii="Times New Roman" w:hAnsi="Times New Roman"/>
-          <w:sz w:val="24"/>
+          <w:rFonts w:ascii="Times New Roman" w:hAnsi="Times New Roman" w:cs="Times New Roman"/>
+          <w:sz w:val="24"/>
+          <w:szCs w:val="24"/>
           <w:lang w:val="en-US"/>
         </w:rPr>
         <w:t>Mavzu:</w:t>
       </w:r>
       <w:r>
+        <w:rPr>
+          <w:rFonts w:ascii="Times New Roman" w:hAnsi="Times New Roman" w:cs="Times New Roman"/>
+          <w:sz w:val="24"/>
+          <w:szCs w:val="24"/>
+        </w:rPr>
         <w:t xml:space="preserve"> </w:t>
       </w:r>
       <w:r>
         <w:rPr>
-          <w:rFonts w:ascii="Times New Roman" w:hAnsi="Times New Roman"/>
-          <w:sz w:val="24"/>
+          <w:rFonts w:ascii="Times New Roman" w:hAnsi="Times New Roman" w:cs="Times New Roman"/>
+          <w:sz w:val="24"/>
+          <w:szCs w:val="24"/>
           <w:lang w:val="en-US"/>
         </w:rPr>
         <w:t>HTML ro'yxatlari</w:t>
       </w:r>
       <w:r>
         <w:rPr>
-          <w:rFonts w:ascii="Times New Roman" w:hAnsi="Times New Roman"/>
-          <w:sz w:val="24"/>
+          <w:rFonts w:ascii="Times New Roman" w:hAnsi="Times New Roman" w:cs="Times New Roman"/>
+          <w:sz w:val="24"/>
+          <w:szCs w:val="24"/>
           <w:lang w:val="en-US"/>
         </w:rPr>
         <w:t xml:space="preserve"> </w:t>
@@ -41,58 +50,66 @@
     </w:p>
     <w:p>
       <w:pPr>
-        <w:rPr>
-          <w:rFonts w:ascii="Times New Roman" w:hAnsi="Times New Roman"/>
-          <w:sz w:val="24"/>
+        <w:jc w:val="both"/>
+        <w:rPr>
+          <w:rFonts w:ascii="Times New Roman" w:hAnsi="Times New Roman" w:cs="Times New Roman"/>
+          <w:sz w:val="24"/>
+          <w:szCs w:val="24"/>
           <w:lang w:val="en-US"/>
         </w:rPr>
       </w:pPr>
       <w:r>
         <w:rPr>
-          <w:rFonts w:ascii="Times New Roman" w:hAnsi="Times New Roman"/>
-          <w:sz w:val="24"/>
+          <w:rFonts w:ascii="Times New Roman" w:hAnsi="Times New Roman" w:cs="Times New Roman"/>
+          <w:sz w:val="24"/>
+          <w:szCs w:val="24"/>
           <w:lang w:val="en-US"/>
         </w:rPr>
         <w:tab/>
       </w:r>
       <w:r>
         <w:rPr>
-          <w:rFonts w:ascii="Times New Roman" w:hAnsi="Times New Roman"/>
-          <w:sz w:val="24"/>
+          <w:rFonts w:ascii="Times New Roman" w:hAnsi="Times New Roman" w:cs="Times New Roman"/>
+          <w:sz w:val="24"/>
+          <w:szCs w:val="24"/>
           <w:lang w:val="en-US"/>
         </w:rPr>
         <w:t>HTML ro'yxatlari veb-ishlab chiquvchilarga ro'yxatlardagi tegishli elementlar to'plamini guruhlash imkonini beradi.</w:t>
       </w:r>
       <w:r>
         <w:rPr>
-          <w:rFonts w:ascii="Times New Roman" w:hAnsi="Times New Roman"/>
-          <w:sz w:val="24"/>
+          <w:rFonts w:ascii="Times New Roman" w:hAnsi="Times New Roman" w:cs="Times New Roman"/>
+          <w:sz w:val="24"/>
+          <w:szCs w:val="24"/>
           <w:lang w:val="en-US"/>
         </w:rPr>
         <w:t xml:space="preserve"> Ya’ni bir listda bir nechta razdellarda yozish </w:t>
       </w:r>
       <w:r>
         <w:rPr>
-          <w:rFonts w:ascii="Times New Roman" w:hAnsi="Times New Roman"/>
-          <w:sz w:val="24"/>
+          <w:rFonts w:ascii="Times New Roman" w:hAnsi="Times New Roman" w:cs="Times New Roman"/>
+          <w:sz w:val="24"/>
+          <w:szCs w:val="24"/>
           <w:lang w:val="en-US"/>
         </w:rPr>
         <w:t>uslubini taqdim qilish.</w:t>
       </w:r>
       <w:r>
         <w:rPr>
-          <w:rFonts w:ascii="Times New Roman" w:hAnsi="Times New Roman"/>
-          <w:sz w:val="24"/>
+          <w:rFonts w:ascii="Times New Roman" w:hAnsi="Times New Roman" w:cs="Times New Roman"/>
+          <w:sz w:val="24"/>
+          <w:szCs w:val="24"/>
           <w:lang w:val="en-US"/>
         </w:rPr>
         <w:t xml:space="preserve"> </w:t>
       </w:r>
       <w:r>
         <w:rPr>
-          <w:rFonts w:ascii="Times New Roman" w:hAnsi="Times New Roman"/>
+          <w:rFonts w:ascii="Times New Roman" w:hAnsi="Times New Roman" w:cs="Times New Roman"/>
           <w:b/>
           <w:bCs/>
           <w:sz w:val="24"/>
+          <w:szCs w:val="24"/>
           <w:lang w:val="en-US"/>
         </w:rPr>
         <w:t>Index.html</w:t>
@@ -101,15 +118,17 @@
     <w:p>
       <w:pPr>
         <w:rPr>
-          <w:rFonts w:ascii="Times New Roman" w:hAnsi="Times New Roman"/>
-          <w:sz w:val="24"/>
+          <w:rFonts w:ascii="Times New Roman" w:hAnsi="Times New Roman" w:cs="Times New Roman"/>
+          <w:sz w:val="24"/>
+          <w:szCs w:val="24"/>
           <w:lang w:val="en-US"/>
         </w:rPr>
       </w:pPr>
       <w:r>
         <w:rPr>
-          <w:rFonts w:ascii="Times New Roman" w:hAnsi="Times New Roman"/>
-          <w:sz w:val="24"/>
+          <w:rFonts w:ascii="Times New Roman" w:hAnsi="Times New Roman" w:cs="Times New Roman"/>
+          <w:sz w:val="24"/>
+          <w:szCs w:val="24"/>
           <w:lang w:val="en-US"/>
         </w:rPr>
         <w:drawing>
@@ -152,24 +171,28 @@
     <w:p>
       <w:pPr>
         <w:rPr>
-          <w:rFonts w:ascii="Times New Roman" w:hAnsi="Times New Roman"/>
-          <w:sz w:val="24"/>
+          <w:rFonts w:ascii="Times New Roman" w:hAnsi="Times New Roman" w:cs="Times New Roman"/>
+          <w:sz w:val="24"/>
+          <w:szCs w:val="24"/>
           <w:lang w:val="en-US"/>
         </w:rPr>
       </w:pPr>
     </w:p>
     <w:p>
       <w:pPr>
-        <w:rPr>
-          <w:rFonts w:ascii="Times New Roman" w:hAnsi="Times New Roman"/>
-          <w:sz w:val="24"/>
+        <w:jc w:val="center"/>
+        <w:rPr>
+          <w:rFonts w:ascii="Times New Roman" w:hAnsi="Times New Roman" w:cs="Times New Roman"/>
+          <w:sz w:val="24"/>
+          <w:szCs w:val="24"/>
           <w:lang w:val="en-US"/>
         </w:rPr>
       </w:pPr>
       <w:r>
         <w:rPr>
-          <w:rFonts w:ascii="Times New Roman" w:hAnsi="Times New Roman"/>
-          <w:sz w:val="24"/>
+          <w:rFonts w:ascii="Times New Roman" w:hAnsi="Times New Roman" w:cs="Times New Roman"/>
+          <w:sz w:val="24"/>
+          <w:szCs w:val="24"/>
           <w:lang w:val="en-US"/>
         </w:rPr>
         <w:t>Tartibsiz HTML ro'yxati</w:t>
@@ -180,11 +203,9 @@
         <w:pStyle w:val="a3"/>
         <w:shd w:val="clear" w:color="auto" w:fill="FFFFFF"/>
         <w:spacing w:before="288" w:beforeAutospacing="0" w:after="288" w:afterAutospacing="0"/>
-        <w:rPr>
-          <w:rFonts w:ascii="Verdana" w:hAnsi="Verdana"/>
+        <w:jc w:val="both"/>
+        <w:rPr>
           <w:color w:val="000000"/>
-          <w:sz w:val="23"/>
-          <w:szCs w:val="23"/>
           <w:lang w:val="en-US"/>
         </w:rPr>
       </w:pPr>
@@ -196,10 +217,7 @@
       </w:r>
       <w:r>
         <w:rPr>
-          <w:rFonts w:ascii="Verdana" w:hAnsi="Verdana"/>
           <w:color w:val="000000"/>
-          <w:sz w:val="23"/>
-          <w:szCs w:val="23"/>
           <w:lang w:val="en-US"/>
         </w:rPr>
         <w:t>Tartibsiz ro'yxat </w:t>
@@ -207,18 +225,28 @@
       <w:r>
         <w:rPr>
           <w:rStyle w:val="HTML"/>
-          <w:rFonts w:ascii="Consolas" w:hAnsi="Consolas"/>
+          <w:rFonts w:ascii="Times New Roman" w:hAnsi="Times New Roman" w:cs="Times New Roman"/>
           <w:color w:val="DC143C"/>
+          <w:sz w:val="24"/>
+          <w:szCs w:val="24"/>
           <w:lang w:val="en-US"/>
         </w:rPr>
         <w:t>&lt;ul&gt;</w:t>
       </w:r>
       <w:r>
         <w:rPr>
-          <w:rFonts w:ascii="Verdana" w:hAnsi="Verdana"/>
+          <w:rStyle w:val="HTML"/>
+          <w:rFonts w:ascii="Times New Roman" w:hAnsi="Times New Roman" w:cs="Times New Roman"/>
+          <w:color w:val="DC143C"/>
+          <w:sz w:val="24"/>
+          <w:szCs w:val="24"/>
+          <w:lang w:val="en-US"/>
+        </w:rPr>
+        <w:t xml:space="preserve"> </w:t>
+      </w:r>
+      <w:r>
+        <w:rPr>
           <w:color w:val="000000"/>
-          <w:sz w:val="23"/>
-          <w:szCs w:val="23"/>
           <w:lang w:val="en-US"/>
         </w:rPr>
         <w:t>teg bilan boshlanadi. Har bir ro'yxat elementi </w:t>
@@ -226,48 +254,49 @@
       <w:r>
         <w:rPr>
           <w:rStyle w:val="HTML"/>
-          <w:rFonts w:ascii="Consolas" w:hAnsi="Consolas"/>
+          <w:rFonts w:ascii="Times New Roman" w:hAnsi="Times New Roman" w:cs="Times New Roman"/>
           <w:color w:val="DC143C"/>
+          <w:sz w:val="24"/>
+          <w:szCs w:val="24"/>
           <w:lang w:val="en-US"/>
         </w:rPr>
         <w:t>&lt;li&gt;</w:t>
       </w:r>
       <w:r>
         <w:rPr>
-          <w:rFonts w:ascii="Verdana" w:hAnsi="Verdana"/>
+          <w:rStyle w:val="HTML"/>
+          <w:rFonts w:ascii="Times New Roman" w:hAnsi="Times New Roman" w:cs="Times New Roman"/>
+          <w:color w:val="DC143C"/>
+          <w:sz w:val="24"/>
+          <w:szCs w:val="24"/>
+          <w:lang w:val="en-US"/>
+        </w:rPr>
+        <w:t xml:space="preserve"> </w:t>
+      </w:r>
+      <w:r>
+        <w:rPr>
           <w:color w:val="000000"/>
-          <w:sz w:val="23"/>
-          <w:szCs w:val="23"/>
           <w:lang w:val="en-US"/>
         </w:rPr>
         <w:t>teg bilan boshlanadi.</w:t>
       </w:r>
       <w:r>
         <w:rPr>
-          <w:rFonts w:ascii="Verdana" w:hAnsi="Verdana"/>
           <w:color w:val="000000"/>
-          <w:sz w:val="23"/>
-          <w:szCs w:val="23"/>
           <w:lang w:val="en-US"/>
         </w:rPr>
         <w:t xml:space="preserve"> </w:t>
       </w:r>
       <w:r>
         <w:rPr>
-          <w:rFonts w:ascii="Verdana" w:hAnsi="Verdana"/>
           <w:color w:val="000000"/>
-          <w:sz w:val="23"/>
-          <w:szCs w:val="23"/>
           <w:lang w:val="en-US"/>
         </w:rPr>
         <w:t>Ro'yxat elementlari sukut bo'yicha o'qlar (kichik qora doiralar) bilan belgilanadi:</w:t>
       </w:r>
       <w:r>
         <w:rPr>
-          <w:rFonts w:ascii="Verdana" w:hAnsi="Verdana"/>
           <w:color w:val="000000"/>
-          <w:sz w:val="23"/>
-          <w:szCs w:val="23"/>
           <w:lang w:val="en-US"/>
         </w:rPr>
         <w:t xml:space="preserve"> </w:t>
@@ -276,8 +305,9 @@
     <w:p>
       <w:pPr>
         <w:rPr>
-          <w:rFonts w:ascii="Times New Roman" w:hAnsi="Times New Roman"/>
-          <w:sz w:val="24"/>
+          <w:rFonts w:ascii="Times New Roman" w:hAnsi="Times New Roman" w:cs="Times New Roman"/>
+          <w:sz w:val="24"/>
+          <w:szCs w:val="24"/>
           <w:lang w:val="en-US"/>
         </w:rPr>
       </w:pPr>

--- a/10-dars/qo'llanma.docx
+++ b/10-dars/qo'llanma.docx
@@ -301,7 +301,831 @@
         </w:rPr>
         <w:t xml:space="preserve"> </w:t>
       </w:r>
+      <w:r>
+        <w:rPr>
+          <w:b/>
+          <w:bCs/>
+          <w:color w:val="000000"/>
+          <w:lang w:val="en-US"/>
+        </w:rPr>
+        <w:t>index.html</w:t>
+      </w:r>
     </w:p>
+    <w:p>
+      <w:pPr>
+        <w:jc w:val="center"/>
+        <w:rPr>
+          <w:rFonts w:ascii="Times New Roman" w:hAnsi="Times New Roman" w:cs="Times New Roman"/>
+          <w:sz w:val="24"/>
+          <w:szCs w:val="24"/>
+          <w:lang w:val="en-US"/>
+        </w:rPr>
+      </w:pPr>
+      <w:r>
+        <w:rPr>
+          <w:rFonts w:ascii="Times New Roman" w:hAnsi="Times New Roman" w:cs="Times New Roman"/>
+          <w:sz w:val="24"/>
+          <w:szCs w:val="24"/>
+          <w:lang w:val="en-US"/>
+        </w:rPr>
+        <w:t>Buyurtma qilingan HTML ro'yxati</w:t>
+      </w:r>
+    </w:p>
+    <w:p>
+      <w:pPr>
+        <w:pStyle w:val="a3"/>
+        <w:shd w:val="clear" w:color="auto" w:fill="FFFFFF"/>
+        <w:spacing w:before="288" w:beforeAutospacing="0" w:after="288" w:afterAutospacing="0"/>
+        <w:jc w:val="both"/>
+        <w:rPr>
+          <w:b/>
+          <w:bCs/>
+          <w:color w:val="000000"/>
+          <w:lang w:val="en-US"/>
+        </w:rPr>
+      </w:pPr>
+      <w:r>
+        <w:rPr>
+          <w:lang w:val="en-US"/>
+        </w:rPr>
+        <w:tab/>
+      </w:r>
+      <w:r>
+        <w:rPr>
+          <w:color w:val="000000"/>
+          <w:lang w:val="en-US"/>
+        </w:rPr>
+        <w:t>Tartiblangan ro'yxat </w:t>
+      </w:r>
+      <w:r>
+        <w:rPr>
+          <w:color w:val="DC143C"/>
+          <w:lang w:val="en-US"/>
+        </w:rPr>
+        <w:t>&lt;ol&gt;</w:t>
+      </w:r>
+      <w:r>
+        <w:rPr>
+          <w:color w:val="DC143C"/>
+          <w:lang w:val="en-US"/>
+        </w:rPr>
+        <w:t xml:space="preserve"> </w:t>
+      </w:r>
+      <w:r>
+        <w:rPr>
+          <w:color w:val="000000"/>
+          <w:lang w:val="en-US"/>
+        </w:rPr>
+        <w:t>teg bilan boshlanadi. Har bir ro'yxat elementi </w:t>
+      </w:r>
+      <w:r>
+        <w:rPr>
+          <w:color w:val="DC143C"/>
+          <w:lang w:val="en-US"/>
+        </w:rPr>
+        <w:t>&lt;li&gt;</w:t>
+      </w:r>
+      <w:r>
+        <w:rPr>
+          <w:color w:val="DC143C"/>
+          <w:lang w:val="en-US"/>
+        </w:rPr>
+        <w:t xml:space="preserve"> </w:t>
+      </w:r>
+      <w:r>
+        <w:rPr>
+          <w:color w:val="000000"/>
+          <w:lang w:val="en-US"/>
+        </w:rPr>
+        <w:t>teg bilan boshlanadi.</w:t>
+      </w:r>
+      <w:r>
+        <w:rPr>
+          <w:color w:val="000000"/>
+          <w:lang w:val="en-US"/>
+        </w:rPr>
+        <w:t xml:space="preserve"> </w:t>
+      </w:r>
+      <w:r>
+        <w:rPr>
+          <w:color w:val="000000"/>
+          <w:lang w:val="en-US"/>
+        </w:rPr>
+        <w:t>Ro'yxat elementlari sukut bo'yicha raqamlar bilan belgilanadi</w:t>
+      </w:r>
+      <w:r>
+        <w:rPr>
+          <w:color w:val="000000"/>
+          <w:lang w:val="en-US"/>
+        </w:rPr>
+        <w:t xml:space="preserve">. </w:t>
+      </w:r>
+      <w:r>
+        <w:rPr>
+          <w:b/>
+          <w:bCs/>
+          <w:color w:val="000000"/>
+          <w:lang w:val="en-US"/>
+        </w:rPr>
+        <w:t>Index_2.html</w:t>
+      </w:r>
+    </w:p>
+    <w:tbl>
+      <w:tblPr>
+        <w:tblStyle w:val="a4"/>
+        <w:tblW w:w="0" w:type="auto"/>
+        <w:tblLook w:val="04A0" w:firstRow="1" w:lastRow="0" w:firstColumn="1" w:lastColumn="0" w:noHBand="0" w:noVBand="1"/>
+      </w:tblPr>
+      <w:tblGrid>
+        <w:gridCol w:w="445"/>
+        <w:gridCol w:w="1535"/>
+        <w:gridCol w:w="4162"/>
+        <w:gridCol w:w="3203"/>
+      </w:tblGrid>
+      <w:tr>
+        <w:tc>
+          <w:tcPr>
+            <w:tcW w:w="445" w:type="dxa"/>
+            <w:vAlign w:val="center"/>
+          </w:tcPr>
+          <w:p>
+            <w:pPr>
+              <w:jc w:val="center"/>
+              <w:rPr>
+                <w:rFonts w:ascii="Times New Roman" w:hAnsi="Times New Roman" w:cs="Times New Roman"/>
+                <w:sz w:val="24"/>
+                <w:szCs w:val="24"/>
+              </w:rPr>
+            </w:pPr>
+            <w:r>
+              <w:rPr>
+                <w:rFonts w:ascii="Times New Roman" w:hAnsi="Times New Roman" w:cs="Times New Roman"/>
+                <w:sz w:val="24"/>
+                <w:szCs w:val="24"/>
+              </w:rPr>
+              <w:t>№</w:t>
+            </w:r>
+          </w:p>
+        </w:tc>
+        <w:tc>
+          <w:tcPr>
+            <w:tcW w:w="1535" w:type="dxa"/>
+            <w:vAlign w:val="center"/>
+          </w:tcPr>
+          <w:p>
+            <w:pPr>
+              <w:jc w:val="center"/>
+              <w:rPr>
+                <w:rFonts w:ascii="Times New Roman" w:hAnsi="Times New Roman" w:cs="Times New Roman"/>
+                <w:sz w:val="24"/>
+                <w:szCs w:val="24"/>
+                <w:lang w:val="en-US"/>
+              </w:rPr>
+            </w:pPr>
+            <w:r>
+              <w:rPr>
+                <w:rFonts w:ascii="Times New Roman" w:hAnsi="Times New Roman" w:cs="Times New Roman"/>
+                <w:sz w:val="24"/>
+                <w:szCs w:val="24"/>
+                <w:lang w:val="en-US"/>
+              </w:rPr>
+              <w:t>Teg nomi;</w:t>
+            </w:r>
+          </w:p>
+        </w:tc>
+        <w:tc>
+          <w:tcPr>
+            <w:tcW w:w="4162" w:type="dxa"/>
+            <w:vAlign w:val="center"/>
+          </w:tcPr>
+          <w:p>
+            <w:pPr>
+              <w:jc w:val="center"/>
+              <w:rPr>
+                <w:rFonts w:ascii="Times New Roman" w:hAnsi="Times New Roman" w:cs="Times New Roman"/>
+                <w:sz w:val="24"/>
+                <w:szCs w:val="24"/>
+                <w:lang w:val="en-US"/>
+              </w:rPr>
+            </w:pPr>
+            <w:r>
+              <w:rPr>
+                <w:rFonts w:ascii="Times New Roman" w:hAnsi="Times New Roman" w:cs="Times New Roman"/>
+                <w:sz w:val="24"/>
+                <w:szCs w:val="24"/>
+                <w:lang w:val="en-US"/>
+              </w:rPr>
+              <w:t>Tegg vazifasi:</w:t>
+            </w:r>
+          </w:p>
+        </w:tc>
+        <w:tc>
+          <w:tcPr>
+            <w:tcW w:w="3203" w:type="dxa"/>
+            <w:vAlign w:val="center"/>
+          </w:tcPr>
+          <w:p>
+            <w:pPr>
+              <w:jc w:val="center"/>
+              <w:rPr>
+                <w:rFonts w:ascii="Times New Roman" w:hAnsi="Times New Roman" w:cs="Times New Roman"/>
+                <w:sz w:val="24"/>
+                <w:szCs w:val="24"/>
+                <w:lang w:val="en-US"/>
+              </w:rPr>
+            </w:pPr>
+            <w:r>
+              <w:rPr>
+                <w:rFonts w:ascii="Times New Roman" w:hAnsi="Times New Roman" w:cs="Times New Roman"/>
+                <w:sz w:val="24"/>
+                <w:szCs w:val="24"/>
+                <w:lang w:val="en-US"/>
+              </w:rPr>
+              <w:t>Kodda ifodasi:</w:t>
+            </w:r>
+          </w:p>
+        </w:tc>
+      </w:tr>
+      <w:tr>
+        <w:tc>
+          <w:tcPr>
+            <w:tcW w:w="445" w:type="dxa"/>
+            <w:vAlign w:val="center"/>
+          </w:tcPr>
+          <w:p>
+            <w:pPr>
+              <w:jc w:val="center"/>
+              <w:rPr>
+                <w:rFonts w:ascii="Times New Roman" w:hAnsi="Times New Roman" w:cs="Times New Roman"/>
+                <w:sz w:val="24"/>
+                <w:szCs w:val="24"/>
+              </w:rPr>
+            </w:pPr>
+            <w:r>
+              <w:rPr>
+                <w:rFonts w:ascii="Times New Roman" w:hAnsi="Times New Roman" w:cs="Times New Roman"/>
+                <w:sz w:val="24"/>
+                <w:szCs w:val="24"/>
+              </w:rPr>
+              <w:t>1</w:t>
+            </w:r>
+          </w:p>
+        </w:tc>
+        <w:tc>
+          <w:tcPr>
+            <w:tcW w:w="1535" w:type="dxa"/>
+            <w:vAlign w:val="center"/>
+          </w:tcPr>
+          <w:p>
+            <w:pPr>
+              <w:jc w:val="center"/>
+              <w:rPr>
+                <w:rFonts w:ascii="Times New Roman" w:hAnsi="Times New Roman" w:cs="Times New Roman"/>
+                <w:sz w:val="24"/>
+                <w:szCs w:val="24"/>
+                <w:lang w:val="en-US"/>
+              </w:rPr>
+            </w:pPr>
+            <w:r>
+              <w:rPr>
+                <w:rFonts w:ascii="Times New Roman" w:hAnsi="Times New Roman" w:cs="Times New Roman"/>
+                <w:sz w:val="24"/>
+                <w:szCs w:val="24"/>
+                <w:lang w:val="en-US"/>
+              </w:rPr>
+              <w:t>&lt;ul&gt;</w:t>
+            </w:r>
+          </w:p>
+        </w:tc>
+        <w:tc>
+          <w:tcPr>
+            <w:tcW w:w="4162" w:type="dxa"/>
+            <w:vAlign w:val="center"/>
+          </w:tcPr>
+          <w:p>
+            <w:pPr>
+              <w:jc w:val="center"/>
+              <w:rPr>
+                <w:rFonts w:ascii="Times New Roman" w:hAnsi="Times New Roman" w:cs="Times New Roman"/>
+                <w:sz w:val="24"/>
+                <w:szCs w:val="24"/>
+                <w:lang w:val="en-US"/>
+              </w:rPr>
+            </w:pPr>
+            <w:r>
+              <w:rPr>
+                <w:rFonts w:ascii="Times New Roman" w:hAnsi="Times New Roman" w:cs="Times New Roman"/>
+                <w:sz w:val="24"/>
+                <w:szCs w:val="24"/>
+                <w:lang w:val="en-US"/>
+              </w:rPr>
+              <w:t>Tartibsiz ro'yxatni belgilaydi</w:t>
+            </w:r>
+          </w:p>
+        </w:tc>
+        <w:tc>
+          <w:tcPr>
+            <w:tcW w:w="3203" w:type="dxa"/>
+            <w:vAlign w:val="center"/>
+          </w:tcPr>
+          <w:p>
+            <w:pPr>
+              <w:jc w:val="center"/>
+              <w:rPr>
+                <w:rFonts w:ascii="Times New Roman" w:hAnsi="Times New Roman" w:cs="Times New Roman"/>
+                <w:sz w:val="24"/>
+                <w:szCs w:val="24"/>
+                <w:lang w:val="en-US"/>
+              </w:rPr>
+            </w:pPr>
+            <w:r>
+              <w:rPr>
+                <w:rFonts w:ascii="Times New Roman" w:hAnsi="Times New Roman" w:cs="Times New Roman"/>
+                <w:sz w:val="24"/>
+                <w:szCs w:val="24"/>
+                <w:lang w:val="en-US"/>
+              </w:rPr>
+              <w:t>lu.html</w:t>
+            </w:r>
+          </w:p>
+        </w:tc>
+      </w:tr>
+      <w:tr>
+        <w:tc>
+          <w:tcPr>
+            <w:tcW w:w="445" w:type="dxa"/>
+            <w:vAlign w:val="center"/>
+          </w:tcPr>
+          <w:p>
+            <w:pPr>
+              <w:jc w:val="center"/>
+              <w:rPr>
+                <w:rFonts w:ascii="Times New Roman" w:hAnsi="Times New Roman" w:cs="Times New Roman"/>
+                <w:sz w:val="24"/>
+                <w:szCs w:val="24"/>
+              </w:rPr>
+            </w:pPr>
+            <w:r>
+              <w:rPr>
+                <w:rFonts w:ascii="Times New Roman" w:hAnsi="Times New Roman" w:cs="Times New Roman"/>
+                <w:sz w:val="24"/>
+                <w:szCs w:val="24"/>
+              </w:rPr>
+              <w:t>2</w:t>
+            </w:r>
+          </w:p>
+        </w:tc>
+        <w:tc>
+          <w:tcPr>
+            <w:tcW w:w="1535" w:type="dxa"/>
+            <w:vAlign w:val="center"/>
+          </w:tcPr>
+          <w:p>
+            <w:pPr>
+              <w:jc w:val="center"/>
+              <w:rPr>
+                <w:rFonts w:ascii="Times New Roman" w:hAnsi="Times New Roman" w:cs="Times New Roman"/>
+                <w:sz w:val="24"/>
+                <w:szCs w:val="24"/>
+                <w:lang w:val="en-US"/>
+              </w:rPr>
+            </w:pPr>
+            <w:r>
+              <w:rPr>
+                <w:rFonts w:ascii="Times New Roman" w:hAnsi="Times New Roman" w:cs="Times New Roman"/>
+                <w:sz w:val="24"/>
+                <w:szCs w:val="24"/>
+                <w:lang w:val="en-US"/>
+              </w:rPr>
+              <w:t>&lt;ol&gt;</w:t>
+            </w:r>
+          </w:p>
+        </w:tc>
+        <w:tc>
+          <w:tcPr>
+            <w:tcW w:w="4162" w:type="dxa"/>
+            <w:vAlign w:val="center"/>
+          </w:tcPr>
+          <w:p>
+            <w:pPr>
+              <w:jc w:val="center"/>
+              <w:rPr>
+                <w:rFonts w:ascii="Times New Roman" w:hAnsi="Times New Roman" w:cs="Times New Roman"/>
+                <w:sz w:val="24"/>
+                <w:szCs w:val="24"/>
+                <w:lang w:val="en-US"/>
+              </w:rPr>
+            </w:pPr>
+            <w:r>
+              <w:rPr>
+                <w:rFonts w:ascii="Times New Roman" w:hAnsi="Times New Roman" w:cs="Times New Roman"/>
+                <w:sz w:val="24"/>
+                <w:szCs w:val="24"/>
+                <w:lang w:val="en-US"/>
+              </w:rPr>
+              <w:t>Tartiblangan ro'yxatni belgilaydi</w:t>
+            </w:r>
+          </w:p>
+        </w:tc>
+        <w:tc>
+          <w:tcPr>
+            <w:tcW w:w="3203" w:type="dxa"/>
+            <w:vAlign w:val="center"/>
+          </w:tcPr>
+          <w:p>
+            <w:pPr>
+              <w:jc w:val="center"/>
+              <w:rPr>
+                <w:rFonts w:ascii="Times New Roman" w:hAnsi="Times New Roman" w:cs="Times New Roman"/>
+                <w:sz w:val="24"/>
+                <w:szCs w:val="24"/>
+                <w:lang w:val="en-US"/>
+              </w:rPr>
+            </w:pPr>
+          </w:p>
+        </w:tc>
+      </w:tr>
+      <w:tr>
+        <w:tc>
+          <w:tcPr>
+            <w:tcW w:w="445" w:type="dxa"/>
+            <w:vAlign w:val="center"/>
+          </w:tcPr>
+          <w:p>
+            <w:pPr>
+              <w:jc w:val="center"/>
+              <w:rPr>
+                <w:rFonts w:ascii="Times New Roman" w:hAnsi="Times New Roman" w:cs="Times New Roman"/>
+                <w:sz w:val="24"/>
+                <w:szCs w:val="24"/>
+              </w:rPr>
+            </w:pPr>
+            <w:r>
+              <w:rPr>
+                <w:rFonts w:ascii="Times New Roman" w:hAnsi="Times New Roman" w:cs="Times New Roman"/>
+                <w:sz w:val="24"/>
+                <w:szCs w:val="24"/>
+              </w:rPr>
+              <w:t>3</w:t>
+            </w:r>
+          </w:p>
+        </w:tc>
+        <w:tc>
+          <w:tcPr>
+            <w:tcW w:w="1535" w:type="dxa"/>
+            <w:vAlign w:val="center"/>
+          </w:tcPr>
+          <w:p>
+            <w:pPr>
+              <w:jc w:val="center"/>
+              <w:rPr>
+                <w:rFonts w:ascii="Times New Roman" w:hAnsi="Times New Roman" w:cs="Times New Roman"/>
+                <w:sz w:val="24"/>
+                <w:szCs w:val="24"/>
+                <w:lang w:val="en-US"/>
+              </w:rPr>
+            </w:pPr>
+            <w:r>
+              <w:rPr>
+                <w:rFonts w:ascii="Times New Roman" w:hAnsi="Times New Roman" w:cs="Times New Roman"/>
+                <w:sz w:val="24"/>
+                <w:szCs w:val="24"/>
+                <w:lang w:val="en-US"/>
+              </w:rPr>
+              <w:t>&lt;li&gt;</w:t>
+            </w:r>
+          </w:p>
+        </w:tc>
+        <w:tc>
+          <w:tcPr>
+            <w:tcW w:w="4162" w:type="dxa"/>
+            <w:vAlign w:val="center"/>
+          </w:tcPr>
+          <w:p>
+            <w:pPr>
+              <w:jc w:val="center"/>
+              <w:rPr>
+                <w:rFonts w:ascii="Times New Roman" w:hAnsi="Times New Roman" w:cs="Times New Roman"/>
+                <w:sz w:val="24"/>
+                <w:szCs w:val="24"/>
+                <w:lang w:val="en-US"/>
+              </w:rPr>
+            </w:pPr>
+            <w:r>
+              <w:rPr>
+                <w:rFonts w:ascii="Times New Roman" w:hAnsi="Times New Roman" w:cs="Times New Roman"/>
+                <w:sz w:val="24"/>
+                <w:szCs w:val="24"/>
+                <w:lang w:val="en-US"/>
+              </w:rPr>
+              <w:t>Ro'yxat elementini belgilaydi</w:t>
+            </w:r>
+          </w:p>
+        </w:tc>
+        <w:tc>
+          <w:tcPr>
+            <w:tcW w:w="3203" w:type="dxa"/>
+            <w:vAlign w:val="center"/>
+          </w:tcPr>
+          <w:p>
+            <w:pPr>
+              <w:jc w:val="center"/>
+              <w:rPr>
+                <w:rFonts w:ascii="Times New Roman" w:hAnsi="Times New Roman" w:cs="Times New Roman"/>
+                <w:sz w:val="24"/>
+                <w:szCs w:val="24"/>
+                <w:lang w:val="en-US"/>
+              </w:rPr>
+            </w:pPr>
+          </w:p>
+        </w:tc>
+      </w:tr>
+      <w:tr>
+        <w:tc>
+          <w:tcPr>
+            <w:tcW w:w="445" w:type="dxa"/>
+            <w:vAlign w:val="center"/>
+          </w:tcPr>
+          <w:p>
+            <w:pPr>
+              <w:jc w:val="center"/>
+              <w:rPr>
+                <w:rFonts w:ascii="Times New Roman" w:hAnsi="Times New Roman" w:cs="Times New Roman"/>
+                <w:sz w:val="24"/>
+                <w:szCs w:val="24"/>
+              </w:rPr>
+            </w:pPr>
+            <w:r>
+              <w:rPr>
+                <w:rFonts w:ascii="Times New Roman" w:hAnsi="Times New Roman" w:cs="Times New Roman"/>
+                <w:sz w:val="24"/>
+                <w:szCs w:val="24"/>
+              </w:rPr>
+              <w:t>4</w:t>
+            </w:r>
+          </w:p>
+        </w:tc>
+        <w:tc>
+          <w:tcPr>
+            <w:tcW w:w="1535" w:type="dxa"/>
+            <w:vAlign w:val="center"/>
+          </w:tcPr>
+          <w:p>
+            <w:pPr>
+              <w:jc w:val="center"/>
+              <w:rPr>
+                <w:rFonts w:ascii="Times New Roman" w:hAnsi="Times New Roman" w:cs="Times New Roman"/>
+                <w:sz w:val="24"/>
+                <w:szCs w:val="24"/>
+                <w:lang w:val="en-US"/>
+              </w:rPr>
+            </w:pPr>
+            <w:r>
+              <w:rPr>
+                <w:rFonts w:ascii="Times New Roman" w:hAnsi="Times New Roman" w:cs="Times New Roman"/>
+                <w:sz w:val="24"/>
+                <w:szCs w:val="24"/>
+                <w:lang w:val="en-US"/>
+              </w:rPr>
+              <w:t>&lt;dl&gt;</w:t>
+            </w:r>
+          </w:p>
+        </w:tc>
+        <w:tc>
+          <w:tcPr>
+            <w:tcW w:w="4162" w:type="dxa"/>
+            <w:vAlign w:val="center"/>
+          </w:tcPr>
+          <w:p>
+            <w:pPr>
+              <w:jc w:val="center"/>
+              <w:rPr>
+                <w:rFonts w:ascii="Times New Roman" w:hAnsi="Times New Roman" w:cs="Times New Roman"/>
+                <w:sz w:val="24"/>
+                <w:szCs w:val="24"/>
+                <w:lang w:val="en-US"/>
+              </w:rPr>
+            </w:pPr>
+            <w:r>
+              <w:rPr>
+                <w:rFonts w:ascii="Times New Roman" w:hAnsi="Times New Roman" w:cs="Times New Roman"/>
+                <w:sz w:val="24"/>
+                <w:szCs w:val="24"/>
+                <w:lang w:val="en-US"/>
+              </w:rPr>
+              <w:t>Tavsif ro'yxatini belgilaydi</w:t>
+            </w:r>
+          </w:p>
+        </w:tc>
+        <w:tc>
+          <w:tcPr>
+            <w:tcW w:w="3203" w:type="dxa"/>
+            <w:vAlign w:val="center"/>
+          </w:tcPr>
+          <w:p>
+            <w:pPr>
+              <w:jc w:val="center"/>
+              <w:rPr>
+                <w:rFonts w:ascii="Times New Roman" w:hAnsi="Times New Roman" w:cs="Times New Roman"/>
+                <w:sz w:val="24"/>
+                <w:szCs w:val="24"/>
+                <w:lang w:val="en-US"/>
+              </w:rPr>
+            </w:pPr>
+          </w:p>
+        </w:tc>
+      </w:tr>
+      <w:tr>
+        <w:tc>
+          <w:tcPr>
+            <w:tcW w:w="445" w:type="dxa"/>
+            <w:vAlign w:val="center"/>
+          </w:tcPr>
+          <w:p>
+            <w:pPr>
+              <w:jc w:val="center"/>
+              <w:rPr>
+                <w:rFonts w:ascii="Times New Roman" w:hAnsi="Times New Roman" w:cs="Times New Roman"/>
+                <w:sz w:val="24"/>
+                <w:szCs w:val="24"/>
+              </w:rPr>
+            </w:pPr>
+            <w:r>
+              <w:rPr>
+                <w:rFonts w:ascii="Times New Roman" w:hAnsi="Times New Roman" w:cs="Times New Roman"/>
+                <w:sz w:val="24"/>
+                <w:szCs w:val="24"/>
+              </w:rPr>
+              <w:t>5</w:t>
+            </w:r>
+          </w:p>
+        </w:tc>
+        <w:tc>
+          <w:tcPr>
+            <w:tcW w:w="1535" w:type="dxa"/>
+            <w:vAlign w:val="center"/>
+          </w:tcPr>
+          <w:p>
+            <w:pPr>
+              <w:jc w:val="center"/>
+              <w:rPr>
+                <w:rFonts w:ascii="Times New Roman" w:hAnsi="Times New Roman" w:cs="Times New Roman"/>
+                <w:sz w:val="24"/>
+                <w:szCs w:val="24"/>
+                <w:lang w:val="en-US"/>
+              </w:rPr>
+            </w:pPr>
+            <w:r>
+              <w:rPr>
+                <w:rFonts w:ascii="Times New Roman" w:hAnsi="Times New Roman" w:cs="Times New Roman"/>
+                <w:sz w:val="24"/>
+                <w:szCs w:val="24"/>
+                <w:lang w:val="en-US"/>
+              </w:rPr>
+              <w:t>&lt;dt&gt;</w:t>
+            </w:r>
+          </w:p>
+        </w:tc>
+        <w:tc>
+          <w:tcPr>
+            <w:tcW w:w="4162" w:type="dxa"/>
+            <w:vAlign w:val="center"/>
+          </w:tcPr>
+          <w:p>
+            <w:pPr>
+              <w:jc w:val="center"/>
+              <w:rPr>
+                <w:rFonts w:ascii="Times New Roman" w:hAnsi="Times New Roman" w:cs="Times New Roman"/>
+                <w:sz w:val="24"/>
+                <w:szCs w:val="24"/>
+                <w:lang w:val="en-US"/>
+              </w:rPr>
+            </w:pPr>
+            <w:r>
+              <w:rPr>
+                <w:rFonts w:ascii="Times New Roman" w:hAnsi="Times New Roman" w:cs="Times New Roman"/>
+                <w:sz w:val="24"/>
+                <w:szCs w:val="24"/>
+                <w:lang w:val="en-US"/>
+              </w:rPr>
+              <w:t>Ta'riflar ro'yxatidagi atamani belgilaydi</w:t>
+            </w:r>
+          </w:p>
+        </w:tc>
+        <w:tc>
+          <w:tcPr>
+            <w:tcW w:w="3203" w:type="dxa"/>
+            <w:vAlign w:val="center"/>
+          </w:tcPr>
+          <w:p>
+            <w:pPr>
+              <w:jc w:val="center"/>
+              <w:rPr>
+                <w:rFonts w:ascii="Times New Roman" w:hAnsi="Times New Roman" w:cs="Times New Roman"/>
+                <w:sz w:val="24"/>
+                <w:szCs w:val="24"/>
+                <w:lang w:val="en-US"/>
+              </w:rPr>
+            </w:pPr>
+          </w:p>
+        </w:tc>
+      </w:tr>
+      <w:tr>
+        <w:tc>
+          <w:tcPr>
+            <w:tcW w:w="445" w:type="dxa"/>
+            <w:vAlign w:val="center"/>
+          </w:tcPr>
+          <w:p>
+            <w:pPr>
+              <w:jc w:val="center"/>
+              <w:rPr>
+                <w:rFonts w:ascii="Times New Roman" w:hAnsi="Times New Roman" w:cs="Times New Roman"/>
+                <w:sz w:val="24"/>
+                <w:szCs w:val="24"/>
+              </w:rPr>
+            </w:pPr>
+            <w:r>
+              <w:rPr>
+                <w:rFonts w:ascii="Times New Roman" w:hAnsi="Times New Roman" w:cs="Times New Roman"/>
+                <w:sz w:val="24"/>
+                <w:szCs w:val="24"/>
+              </w:rPr>
+              <w:t>6</w:t>
+            </w:r>
+          </w:p>
+        </w:tc>
+        <w:tc>
+          <w:tcPr>
+            <w:tcW w:w="1535" w:type="dxa"/>
+            <w:vAlign w:val="center"/>
+          </w:tcPr>
+          <w:p>
+            <w:pPr>
+              <w:jc w:val="center"/>
+              <w:rPr>
+                <w:rFonts w:ascii="Times New Roman" w:hAnsi="Times New Roman" w:cs="Times New Roman"/>
+                <w:sz w:val="24"/>
+                <w:szCs w:val="24"/>
+                <w:lang w:val="en-US"/>
+              </w:rPr>
+            </w:pPr>
+            <w:r>
+              <w:rPr>
+                <w:rFonts w:ascii="Times New Roman" w:hAnsi="Times New Roman" w:cs="Times New Roman"/>
+                <w:sz w:val="24"/>
+                <w:szCs w:val="24"/>
+                <w:lang w:val="en-US"/>
+              </w:rPr>
+              <w:t>&lt;dd&gt;</w:t>
+            </w:r>
+          </w:p>
+        </w:tc>
+        <w:tc>
+          <w:tcPr>
+            <w:tcW w:w="4162" w:type="dxa"/>
+            <w:vAlign w:val="center"/>
+          </w:tcPr>
+          <w:p>
+            <w:pPr>
+              <w:jc w:val="center"/>
+              <w:rPr>
+                <w:rFonts w:ascii="Times New Roman" w:hAnsi="Times New Roman" w:cs="Times New Roman"/>
+                <w:sz w:val="24"/>
+                <w:szCs w:val="24"/>
+                <w:lang w:val="en-US"/>
+              </w:rPr>
+            </w:pPr>
+            <w:r>
+              <w:rPr>
+                <w:rFonts w:ascii="Times New Roman" w:hAnsi="Times New Roman" w:cs="Times New Roman"/>
+                <w:sz w:val="24"/>
+                <w:szCs w:val="24"/>
+                <w:lang w:val="en-US"/>
+              </w:rPr>
+              <w:t>Ta'riflar ro'yxatida atamani tavsiflaydi</w:t>
+            </w:r>
+          </w:p>
+        </w:tc>
+        <w:tc>
+          <w:tcPr>
+            <w:tcW w:w="3203" w:type="dxa"/>
+            <w:vAlign w:val="center"/>
+          </w:tcPr>
+          <w:p>
+            <w:pPr>
+              <w:jc w:val="center"/>
+              <w:rPr>
+                <w:rFonts w:ascii="Times New Roman" w:hAnsi="Times New Roman" w:cs="Times New Roman"/>
+                <w:sz w:val="24"/>
+                <w:szCs w:val="24"/>
+                <w:lang w:val="en-US"/>
+              </w:rPr>
+            </w:pPr>
+          </w:p>
+        </w:tc>
+      </w:tr>
+    </w:tbl>
     <w:p>
       <w:pPr>
         <w:rPr>
@@ -752,7 +1576,6 @@
     <w:name w:val="Normal (Web)"/>
     <w:basedOn w:val="a"/>
     <w:uiPriority w:val="99"/>
-    <w:semiHidden/>
     <w:unhideWhenUsed/>
     <w:rsid w:val="00301A96"/>
     <w:pPr>
@@ -777,6 +1600,25 @@
       <w:sz w:val="20"/>
       <w:szCs w:val="20"/>
     </w:rPr>
+  </w:style>
+  <w:style w:type="table" w:styleId="a4">
+    <w:name w:val="Table Grid"/>
+    <w:basedOn w:val="a1"/>
+    <w:uiPriority w:val="39"/>
+    <w:rsid w:val="00BD2C21"/>
+    <w:pPr>
+      <w:spacing w:after="0" w:line="240" w:lineRule="auto"/>
+    </w:pPr>
+    <w:tblPr>
+      <w:tblBorders>
+        <w:top w:val="single" w:sz="4" w:space="0" w:color="auto"/>
+        <w:left w:val="single" w:sz="4" w:space="0" w:color="auto"/>
+        <w:bottom w:val="single" w:sz="4" w:space="0" w:color="auto"/>
+        <w:right w:val="single" w:sz="4" w:space="0" w:color="auto"/>
+        <w:insideH w:val="single" w:sz="4" w:space="0" w:color="auto"/>
+        <w:insideV w:val="single" w:sz="4" w:space="0" w:color="auto"/>
+      </w:tblBorders>
+    </w:tblPr>
   </w:style>
 </w:styles>
 </file>

--- a/10-dars/qo'llanma.docx
+++ b/10-dars/qo'llanma.docx
@@ -438,14 +438,17 @@
       </w:tblPr>
       <w:tblGrid>
         <w:gridCol w:w="445"/>
-        <w:gridCol w:w="1535"/>
-        <w:gridCol w:w="4162"/>
-        <w:gridCol w:w="3203"/>
+        <w:gridCol w:w="1512"/>
+        <w:gridCol w:w="4102"/>
+        <w:gridCol w:w="3157"/>
       </w:tblGrid>
       <w:tr>
-        <w:tc>
-          <w:tcPr>
-            <w:tcW w:w="445" w:type="dxa"/>
+        <w:trPr>
+          <w:trHeight w:val="271"/>
+        </w:trPr>
+        <w:tc>
+          <w:tcPr>
+            <w:tcW w:w="438" w:type="dxa"/>
             <w:vAlign w:val="center"/>
           </w:tcPr>
           <w:p>
@@ -469,33 +472,42 @@
         </w:tc>
         <w:tc>
           <w:tcPr>
-            <w:tcW w:w="1535" w:type="dxa"/>
-            <w:vAlign w:val="center"/>
-          </w:tcPr>
-          <w:p>
-            <w:pPr>
-              <w:jc w:val="center"/>
-              <w:rPr>
-                <w:rFonts w:ascii="Times New Roman" w:hAnsi="Times New Roman" w:cs="Times New Roman"/>
-                <w:sz w:val="24"/>
-                <w:szCs w:val="24"/>
-                <w:lang w:val="en-US"/>
-              </w:rPr>
-            </w:pPr>
-            <w:r>
-              <w:rPr>
-                <w:rFonts w:ascii="Times New Roman" w:hAnsi="Times New Roman" w:cs="Times New Roman"/>
-                <w:sz w:val="24"/>
-                <w:szCs w:val="24"/>
-                <w:lang w:val="en-US"/>
-              </w:rPr>
-              <w:t>Teg nomi;</w:t>
-            </w:r>
-          </w:p>
-        </w:tc>
-        <w:tc>
-          <w:tcPr>
-            <w:tcW w:w="4162" w:type="dxa"/>
+            <w:tcW w:w="1512" w:type="dxa"/>
+            <w:vAlign w:val="center"/>
+          </w:tcPr>
+          <w:p>
+            <w:pPr>
+              <w:jc w:val="center"/>
+              <w:rPr>
+                <w:rFonts w:ascii="Times New Roman" w:hAnsi="Times New Roman" w:cs="Times New Roman"/>
+                <w:sz w:val="24"/>
+                <w:szCs w:val="24"/>
+                <w:lang w:val="en-US"/>
+              </w:rPr>
+            </w:pPr>
+            <w:r>
+              <w:rPr>
+                <w:rFonts w:ascii="Times New Roman" w:hAnsi="Times New Roman" w:cs="Times New Roman"/>
+                <w:sz w:val="24"/>
+                <w:szCs w:val="24"/>
+                <w:lang w:val="en-US"/>
+              </w:rPr>
+              <w:t>Teg nomi</w:t>
+            </w:r>
+            <w:r>
+              <w:rPr>
+                <w:rFonts w:ascii="Times New Roman" w:hAnsi="Times New Roman" w:cs="Times New Roman"/>
+                <w:sz w:val="24"/>
+                <w:szCs w:val="24"/>
+                <w:lang w:val="en-US"/>
+              </w:rPr>
+              <w:t>:</w:t>
+            </w:r>
+          </w:p>
+        </w:tc>
+        <w:tc>
+          <w:tcPr>
+            <w:tcW w:w="4102" w:type="dxa"/>
             <w:vAlign w:val="center"/>
           </w:tcPr>
           <w:p>
@@ -521,7 +533,7 @@
         </w:tc>
         <w:tc>
           <w:tcPr>
-            <w:tcW w:w="3203" w:type="dxa"/>
+            <w:tcW w:w="3157" w:type="dxa"/>
             <w:vAlign w:val="center"/>
           </w:tcPr>
           <w:p>
@@ -547,9 +559,12 @@
         </w:tc>
       </w:tr>
       <w:tr>
-        <w:tc>
-          <w:tcPr>
-            <w:tcW w:w="445" w:type="dxa"/>
+        <w:trPr>
+          <w:trHeight w:val="271"/>
+        </w:trPr>
+        <w:tc>
+          <w:tcPr>
+            <w:tcW w:w="438" w:type="dxa"/>
             <w:vAlign w:val="center"/>
           </w:tcPr>
           <w:p>
@@ -573,7 +588,7 @@
         </w:tc>
         <w:tc>
           <w:tcPr>
-            <w:tcW w:w="1535" w:type="dxa"/>
+            <w:tcW w:w="1512" w:type="dxa"/>
             <w:vAlign w:val="center"/>
           </w:tcPr>
           <w:p>
@@ -599,7 +614,7 @@
         </w:tc>
         <w:tc>
           <w:tcPr>
-            <w:tcW w:w="4162" w:type="dxa"/>
+            <w:tcW w:w="4102" w:type="dxa"/>
             <w:vAlign w:val="center"/>
           </w:tcPr>
           <w:p>
@@ -625,7 +640,7 @@
         </w:tc>
         <w:tc>
           <w:tcPr>
-            <w:tcW w:w="3203" w:type="dxa"/>
+            <w:tcW w:w="3157" w:type="dxa"/>
             <w:vAlign w:val="center"/>
           </w:tcPr>
           <w:p>
@@ -651,9 +666,12 @@
         </w:tc>
       </w:tr>
       <w:tr>
-        <w:tc>
-          <w:tcPr>
-            <w:tcW w:w="445" w:type="dxa"/>
+        <w:trPr>
+          <w:trHeight w:val="271"/>
+        </w:trPr>
+        <w:tc>
+          <w:tcPr>
+            <w:tcW w:w="438" w:type="dxa"/>
             <w:vAlign w:val="center"/>
           </w:tcPr>
           <w:p>
@@ -677,7 +695,7 @@
         </w:tc>
         <w:tc>
           <w:tcPr>
-            <w:tcW w:w="1535" w:type="dxa"/>
+            <w:tcW w:w="1512" w:type="dxa"/>
             <w:vAlign w:val="center"/>
           </w:tcPr>
           <w:p>
@@ -703,7 +721,7 @@
         </w:tc>
         <w:tc>
           <w:tcPr>
-            <w:tcW w:w="4162" w:type="dxa"/>
+            <w:tcW w:w="4102" w:type="dxa"/>
             <w:vAlign w:val="center"/>
           </w:tcPr>
           <w:p>
@@ -729,26 +747,38 @@
         </w:tc>
         <w:tc>
           <w:tcPr>
-            <w:tcW w:w="3203" w:type="dxa"/>
-            <w:vAlign w:val="center"/>
-          </w:tcPr>
-          <w:p>
-            <w:pPr>
-              <w:jc w:val="center"/>
-              <w:rPr>
-                <w:rFonts w:ascii="Times New Roman" w:hAnsi="Times New Roman" w:cs="Times New Roman"/>
-                <w:sz w:val="24"/>
-                <w:szCs w:val="24"/>
-                <w:lang w:val="en-US"/>
-              </w:rPr>
-            </w:pPr>
+            <w:tcW w:w="3157" w:type="dxa"/>
+            <w:vAlign w:val="center"/>
+          </w:tcPr>
+          <w:p>
+            <w:pPr>
+              <w:jc w:val="center"/>
+              <w:rPr>
+                <w:rFonts w:ascii="Times New Roman" w:hAnsi="Times New Roman" w:cs="Times New Roman"/>
+                <w:sz w:val="24"/>
+                <w:szCs w:val="24"/>
+                <w:lang w:val="en-US"/>
+              </w:rPr>
+            </w:pPr>
+            <w:r>
+              <w:rPr>
+                <w:rFonts w:ascii="Times New Roman" w:hAnsi="Times New Roman" w:cs="Times New Roman"/>
+                <w:sz w:val="24"/>
+                <w:szCs w:val="24"/>
+                <w:lang w:val="en-US"/>
+              </w:rPr>
+              <w:t>ol.html</w:t>
+            </w:r>
           </w:p>
         </w:tc>
       </w:tr>
       <w:tr>
-        <w:tc>
-          <w:tcPr>
-            <w:tcW w:w="445" w:type="dxa"/>
+        <w:trPr>
+          <w:trHeight w:val="279"/>
+        </w:trPr>
+        <w:tc>
+          <w:tcPr>
+            <w:tcW w:w="438" w:type="dxa"/>
             <w:vAlign w:val="center"/>
           </w:tcPr>
           <w:p>
@@ -772,7 +802,7 @@
         </w:tc>
         <w:tc>
           <w:tcPr>
-            <w:tcW w:w="1535" w:type="dxa"/>
+            <w:tcW w:w="1512" w:type="dxa"/>
             <w:vAlign w:val="center"/>
           </w:tcPr>
           <w:p>
@@ -798,7 +828,7 @@
         </w:tc>
         <w:tc>
           <w:tcPr>
-            <w:tcW w:w="4162" w:type="dxa"/>
+            <w:tcW w:w="4102" w:type="dxa"/>
             <w:vAlign w:val="center"/>
           </w:tcPr>
           <w:p>
@@ -824,26 +854,38 @@
         </w:tc>
         <w:tc>
           <w:tcPr>
-            <w:tcW w:w="3203" w:type="dxa"/>
-            <w:vAlign w:val="center"/>
-          </w:tcPr>
-          <w:p>
-            <w:pPr>
-              <w:jc w:val="center"/>
-              <w:rPr>
-                <w:rFonts w:ascii="Times New Roman" w:hAnsi="Times New Roman" w:cs="Times New Roman"/>
-                <w:sz w:val="24"/>
-                <w:szCs w:val="24"/>
-                <w:lang w:val="en-US"/>
-              </w:rPr>
-            </w:pPr>
+            <w:tcW w:w="3157" w:type="dxa"/>
+            <w:vAlign w:val="center"/>
+          </w:tcPr>
+          <w:p>
+            <w:pPr>
+              <w:jc w:val="center"/>
+              <w:rPr>
+                <w:rFonts w:ascii="Times New Roman" w:hAnsi="Times New Roman" w:cs="Times New Roman"/>
+                <w:sz w:val="24"/>
+                <w:szCs w:val="24"/>
+                <w:lang w:val="en-US"/>
+              </w:rPr>
+            </w:pPr>
+            <w:r>
+              <w:rPr>
+                <w:rFonts w:ascii="Times New Roman" w:hAnsi="Times New Roman" w:cs="Times New Roman"/>
+                <w:sz w:val="24"/>
+                <w:szCs w:val="24"/>
+                <w:lang w:val="en-US"/>
+              </w:rPr>
+              <w:t>lu.html</w:t>
+            </w:r>
           </w:p>
         </w:tc>
       </w:tr>
       <w:tr>
-        <w:tc>
-          <w:tcPr>
-            <w:tcW w:w="445" w:type="dxa"/>
+        <w:trPr>
+          <w:trHeight w:val="271"/>
+        </w:trPr>
+        <w:tc>
+          <w:tcPr>
+            <w:tcW w:w="438" w:type="dxa"/>
             <w:vAlign w:val="center"/>
           </w:tcPr>
           <w:p>
@@ -867,7 +909,7 @@
         </w:tc>
         <w:tc>
           <w:tcPr>
-            <w:tcW w:w="1535" w:type="dxa"/>
+            <w:tcW w:w="1512" w:type="dxa"/>
             <w:vAlign w:val="center"/>
           </w:tcPr>
           <w:p>
@@ -893,7 +935,7 @@
         </w:tc>
         <w:tc>
           <w:tcPr>
-            <w:tcW w:w="4162" w:type="dxa"/>
+            <w:tcW w:w="4102" w:type="dxa"/>
             <w:vAlign w:val="center"/>
           </w:tcPr>
           <w:p>
@@ -919,7 +961,7 @@
         </w:tc>
         <w:tc>
           <w:tcPr>
-            <w:tcW w:w="3203" w:type="dxa"/>
+            <w:tcW w:w="3157" w:type="dxa"/>
             <w:vAlign w:val="center"/>
           </w:tcPr>
           <w:p>
@@ -936,9 +978,12 @@
         </w:tc>
       </w:tr>
       <w:tr>
-        <w:tc>
-          <w:tcPr>
-            <w:tcW w:w="445" w:type="dxa"/>
+        <w:trPr>
+          <w:trHeight w:val="271"/>
+        </w:trPr>
+        <w:tc>
+          <w:tcPr>
+            <w:tcW w:w="438" w:type="dxa"/>
             <w:vAlign w:val="center"/>
           </w:tcPr>
           <w:p>
@@ -962,7 +1007,7 @@
         </w:tc>
         <w:tc>
           <w:tcPr>
-            <w:tcW w:w="1535" w:type="dxa"/>
+            <w:tcW w:w="1512" w:type="dxa"/>
             <w:vAlign w:val="center"/>
           </w:tcPr>
           <w:p>
@@ -988,7 +1033,7 @@
         </w:tc>
         <w:tc>
           <w:tcPr>
-            <w:tcW w:w="4162" w:type="dxa"/>
+            <w:tcW w:w="4102" w:type="dxa"/>
             <w:vAlign w:val="center"/>
           </w:tcPr>
           <w:p>
@@ -1014,7 +1059,7 @@
         </w:tc>
         <w:tc>
           <w:tcPr>
-            <w:tcW w:w="3203" w:type="dxa"/>
+            <w:tcW w:w="3157" w:type="dxa"/>
             <w:vAlign w:val="center"/>
           </w:tcPr>
           <w:p>
@@ -1031,9 +1076,12 @@
         </w:tc>
       </w:tr>
       <w:tr>
-        <w:tc>
-          <w:tcPr>
-            <w:tcW w:w="445" w:type="dxa"/>
+        <w:trPr>
+          <w:trHeight w:val="271"/>
+        </w:trPr>
+        <w:tc>
+          <w:tcPr>
+            <w:tcW w:w="438" w:type="dxa"/>
             <w:vAlign w:val="center"/>
           </w:tcPr>
           <w:p>
@@ -1057,7 +1105,7 @@
         </w:tc>
         <w:tc>
           <w:tcPr>
-            <w:tcW w:w="1535" w:type="dxa"/>
+            <w:tcW w:w="1512" w:type="dxa"/>
             <w:vAlign w:val="center"/>
           </w:tcPr>
           <w:p>
@@ -1083,7 +1131,7 @@
         </w:tc>
         <w:tc>
           <w:tcPr>
-            <w:tcW w:w="4162" w:type="dxa"/>
+            <w:tcW w:w="4102" w:type="dxa"/>
             <w:vAlign w:val="center"/>
           </w:tcPr>
           <w:p>
@@ -1109,7 +1157,7 @@
         </w:tc>
         <w:tc>
           <w:tcPr>
-            <w:tcW w:w="3203" w:type="dxa"/>
+            <w:tcW w:w="3157" w:type="dxa"/>
             <w:vAlign w:val="center"/>
           </w:tcPr>
           <w:p>

--- a/10-dars/qo'llanma.docx
+++ b/10-dars/qo'llanma.docx
@@ -974,6 +974,15 @@
                 <w:lang w:val="en-US"/>
               </w:rPr>
             </w:pPr>
+            <w:r>
+              <w:rPr>
+                <w:rFonts w:ascii="Times New Roman" w:hAnsi="Times New Roman" w:cs="Times New Roman"/>
+                <w:sz w:val="24"/>
+                <w:szCs w:val="24"/>
+                <w:lang w:val="en-US"/>
+              </w:rPr>
+              <w:t>dl.html</w:t>
+            </w:r>
           </w:p>
         </w:tc>
       </w:tr>
@@ -1072,6 +1081,15 @@
                 <w:lang w:val="en-US"/>
               </w:rPr>
             </w:pPr>
+            <w:r>
+              <w:rPr>
+                <w:rFonts w:ascii="Times New Roman" w:hAnsi="Times New Roman" w:cs="Times New Roman"/>
+                <w:sz w:val="24"/>
+                <w:szCs w:val="24"/>
+                <w:lang w:val="en-US"/>
+              </w:rPr>
+              <w:t>dl.html</w:t>
+            </w:r>
           </w:p>
         </w:tc>
       </w:tr>
@@ -1170,6 +1188,15 @@
                 <w:lang w:val="en-US"/>
               </w:rPr>
             </w:pPr>
+            <w:r>
+              <w:rPr>
+                <w:rFonts w:ascii="Times New Roman" w:hAnsi="Times New Roman" w:cs="Times New Roman"/>
+                <w:sz w:val="24"/>
+                <w:szCs w:val="24"/>
+                <w:lang w:val="en-US"/>
+              </w:rPr>
+              <w:t>dl.html</w:t>
+            </w:r>
           </w:p>
         </w:tc>
       </w:tr>
